--- a/CPRG216_Misc. Notes.docx
+++ b/CPRG216_Misc. Notes.docx
@@ -95,6 +95,50 @@
           <w:bCs/>
         </w:rPr>
         <w:t>*</w:t>
+      </w:r>
+    </w:p>
+    <w:p>
+      <w:pPr>
+        <w:rPr>
+          <w:b/>
+          <w:bCs/>
+        </w:rPr>
+      </w:pPr>
+    </w:p>
+    <w:p>
+      <w:pPr>
+        <w:rPr>
+          <w:b/>
+          <w:bCs/>
+        </w:rPr>
+      </w:pPr>
+      <w:r>
+        <w:rPr>
+          <w:b/>
+          <w:bCs/>
+        </w:rPr>
+        <w:t>GIT – git status, git add</w:t>
+      </w:r>
+      <w:r>
+        <w:rPr>
+          <w:b/>
+          <w:bCs/>
+        </w:rPr>
+        <w:t xml:space="preserve"> *, git </w:t>
+      </w:r>
+      <w:r>
+        <w:rPr>
+          <w:b/>
+          <w:bCs/>
+        </w:rPr>
+        <w:t>status, git commit -m “week 3 commit”</w:t>
+      </w:r>
+      <w:r>
+        <w:rPr>
+          <w:b/>
+          <w:bCs/>
+        </w:rPr>
+        <w:t>, git push</w:t>
       </w:r>
     </w:p>
     <w:sectPr>
